--- a/game_reviews/translations/book-of-books (Version 2).docx
+++ b/game_reviews/translations/book-of-books (Version 2).docx
@@ -8,18 +8,6 @@
       </w:pPr>
       <w:r>
         <w:t>Play Book of Books Free - Captivating and Mysterious Online Slot Game</w:t>
-      </w:r>
-    </w:p>
-    <w:p>
-      <w:r/>
-      <w:r>
-        <w:rPr>
-          <w:b/>
-        </w:rPr>
-        <w:t>Meta description</w:t>
-      </w:r>
-      <w:r>
-        <w:t>: Read our review of Book of Books, including pros and cons. Play for free and enjoy the dark and mysterious theme, free spin function, and bonus round.</w:t>
       </w:r>
     </w:p>
     <w:p>
@@ -392,9 +380,18 @@
       <w:r/>
       <w:r>
         <w:rPr>
+          <w:b/>
+        </w:rPr>
+        <w:t>Play Book of Books Free - Captivating and Mysterious Online Slot Game</w:t>
+      </w:r>
+    </w:p>
+    <w:p>
+      <w:r/>
+      <w:r>
+        <w:rPr>
           <w:i/>
         </w:rPr>
-        <w:t>Prompt: Create a feature image fitting the game "Book of Books" in cartoon style featuring a happy Maya warrior with glasses. The background of the image should show a dark and mysterious setting, with a block of stone framing the reels. In the foreground, the Maya warrior should be holding the golden book scatter symbol while smiling and looking directly at the viewer. The warrior should be wearing traditional Maya clothing and accessories, including a feather headdress and beaded necklace. The image should convey a sense of excitement and adventure, with vibrant colors and bold lines to capture the attention of potential players.</w:t>
+        <w:t>Read our review of Book of Books, including pros and cons. Play for free and enjoy the dark and mysterious theme, free spin function, and bonus round.</w:t>
       </w:r>
     </w:p>
     <w:sectPr>

--- a/game_reviews/translations/book-of-books (Version 2).docx
+++ b/game_reviews/translations/book-of-books (Version 2).docx
@@ -8,6 +8,18 @@
       </w:pPr>
       <w:r>
         <w:t>Play Book of Books Free - Captivating and Mysterious Online Slot Game</w:t>
+      </w:r>
+    </w:p>
+    <w:p>
+      <w:r/>
+      <w:r>
+        <w:rPr>
+          <w:b/>
+        </w:rPr>
+        <w:t>Meta description</w:t>
+      </w:r>
+      <w:r>
+        <w:t>: Read our review of Book of Books, including pros and cons. Play for free and enjoy the dark and mysterious theme, free spin function, and bonus round.</w:t>
       </w:r>
     </w:p>
     <w:p>
@@ -380,18 +392,9 @@
       <w:r/>
       <w:r>
         <w:rPr>
-          <w:b/>
-        </w:rPr>
-        <w:t>Play Book of Books Free - Captivating and Mysterious Online Slot Game</w:t>
-      </w:r>
-    </w:p>
-    <w:p>
-      <w:r/>
-      <w:r>
-        <w:rPr>
           <w:i/>
         </w:rPr>
-        <w:t>Read our review of Book of Books, including pros and cons. Play for free and enjoy the dark and mysterious theme, free spin function, and bonus round.</w:t>
+        <w:t>Prompt: Create a feature image fitting the game "Book of Books" in cartoon style featuring a happy Maya warrior with glasses. The background of the image should show a dark and mysterious setting, with a block of stone framing the reels. In the foreground, the Maya warrior should be holding the golden book scatter symbol while smiling and looking directly at the viewer. The warrior should be wearing traditional Maya clothing and accessories, including a feather headdress and beaded necklace. The image should convey a sense of excitement and adventure, with vibrant colors and bold lines to capture the attention of potential players.</w:t>
       </w:r>
     </w:p>
     <w:sectPr>
